--- a/requisitos/Documento II & III - Visão, Requisitos, Artefatos de Análise e Planejamento - Projetorium.docx
+++ b/requisitos/Documento II & III - Visão, Requisitos, Artefatos de Análise e Planejamento - Projetorium.docx
@@ -451,21 +451,7 @@
                 <w:i w:val="0"/>
                 <w:color w:val="auto"/>
               </w:rPr>
-              <w:t>2</w:t>
-            </w:r>
-            <w:r>
-              <w:rPr>
-                <w:i w:val="0"/>
-                <w:color w:val="auto"/>
-              </w:rPr>
-              <w:t>6</w:t>
-            </w:r>
-            <w:r>
-              <w:rPr>
-                <w:i w:val="0"/>
-                <w:color w:val="auto"/>
-              </w:rPr>
-              <w:t>/08/2023</w:t>
+              <w:t>26/08/2023</w:t>
             </w:r>
           </w:p>
         </w:tc>
@@ -495,14 +481,7 @@
                 <w:i w:val="0"/>
                 <w:color w:val="auto"/>
               </w:rPr>
-              <w:t>0.</w:t>
-            </w:r>
-            <w:r>
-              <w:rPr>
-                <w:i w:val="0"/>
-                <w:color w:val="auto"/>
-              </w:rPr>
-              <w:t>2</w:t>
+              <w:t>0.2</w:t>
             </w:r>
           </w:p>
         </w:tc>
@@ -588,6 +567,14 @@
               <w:pStyle w:val="Fillinginstructiontablecell"/>
               <w:snapToGrid w:val="0"/>
             </w:pPr>
+            <w:r>
+              <w:rPr>
+                <w:i w:val="0"/>
+                <w:color w:val="auto"/>
+              </w:rPr>
+              <w:lastRenderedPageBreak/>
+              <w:t>2/08/2023</w:t>
+            </w:r>
           </w:p>
         </w:tc>
         <w:tc>
@@ -611,6 +598,20 @@
               <w:pStyle w:val="Fillinginstructiontablecell"/>
               <w:snapToGrid w:val="0"/>
             </w:pPr>
+            <w:r>
+              <w:rPr>
+                <w:i w:val="0"/>
+                <w:color w:val="auto"/>
+              </w:rPr>
+              <w:t>0.</w:t>
+            </w:r>
+            <w:r>
+              <w:rPr>
+                <w:i w:val="0"/>
+                <w:color w:val="auto"/>
+              </w:rPr>
+              <w:t>3</w:t>
+            </w:r>
           </w:p>
         </w:tc>
         <w:tc>
@@ -634,6 +635,13 @@
               <w:pStyle w:val="Fillinginstructiontablecell"/>
               <w:snapToGrid w:val="0"/>
             </w:pPr>
+            <w:r>
+              <w:rPr>
+                <w:i w:val="0"/>
+                <w:color w:val="auto"/>
+              </w:rPr>
+              <w:t>Atualização das telas</w:t>
+            </w:r>
           </w:p>
         </w:tc>
         <w:tc>
@@ -657,6 +665,13 @@
               <w:pStyle w:val="Fillinginstructiontablecell"/>
               <w:snapToGrid w:val="0"/>
             </w:pPr>
+            <w:r>
+              <w:rPr>
+                <w:i w:val="0"/>
+                <w:color w:val="auto"/>
+              </w:rPr>
+              <w:t>Max Antônio</w:t>
+            </w:r>
           </w:p>
         </w:tc>
       </w:tr>
@@ -16881,6 +16896,617 @@
       </w:pPr>
       <w:r>
         <w:t>Os protótipos de telas buscam dar uma visão inicial das telas do sistema, para que possam ser apresentados ao cliente e receber um feedback.</w:t>
+      </w:r>
+    </w:p>
+    <w:p>
+      <w:pPr>
+        <w:pStyle w:val="Standard"/>
+      </w:pPr>
+    </w:p>
+    <w:p>
+      <w:pPr>
+        <w:pStyle w:val="Standard"/>
+        <w:jc w:val="center"/>
+        <w:rPr>
+          <w:b/>
+          <w:bCs/>
+        </w:rPr>
+      </w:pPr>
+      <w:r>
+        <w:rPr>
+          <w:b/>
+          <w:bCs/>
+        </w:rPr>
+        <w:t>Tela 1 - Login</w:t>
+      </w:r>
+    </w:p>
+    <w:p>
+      <w:pPr>
+        <w:pStyle w:val="Standard"/>
+      </w:pPr>
+      <w:r>
+        <w:rPr>
+          <w:noProof/>
+        </w:rPr>
+        <w:drawing>
+          <wp:inline distT="0" distB="0" distL="0" distR="0" wp14:anchorId="137591DB" wp14:editId="7C124FA7">
+            <wp:extent cx="5400040" cy="3712210"/>
+            <wp:effectExtent l="0" t="0" r="0" b="2540"/>
+            <wp:docPr id="519323934" name="Imagem 1"/>
+            <wp:cNvGraphicFramePr>
+              <a:graphicFrameLocks xmlns:a="http://schemas.openxmlformats.org/drawingml/2006/main" noChangeAspect="1"/>
+            </wp:cNvGraphicFramePr>
+            <a:graphic xmlns:a="http://schemas.openxmlformats.org/drawingml/2006/main">
+              <a:graphicData uri="http://schemas.openxmlformats.org/drawingml/2006/picture">
+                <pic:pic xmlns:pic="http://schemas.openxmlformats.org/drawingml/2006/picture">
+                  <pic:nvPicPr>
+                    <pic:cNvPr id="519323934" name="Imagem 519323934"/>
+                    <pic:cNvPicPr/>
+                  </pic:nvPicPr>
+                  <pic:blipFill>
+                    <a:blip r:embed="rId13" cstate="print">
+                      <a:extLst>
+                        <a:ext uri="{28A0092B-C50C-407E-A947-70E740481C1C}">
+                          <a14:useLocalDpi xmlns:a14="http://schemas.microsoft.com/office/drawing/2010/main" val="0"/>
+                        </a:ext>
+                      </a:extLst>
+                    </a:blip>
+                    <a:stretch>
+                      <a:fillRect/>
+                    </a:stretch>
+                  </pic:blipFill>
+                  <pic:spPr>
+                    <a:xfrm>
+                      <a:off x="0" y="0"/>
+                      <a:ext cx="5400040" cy="3712210"/>
+                    </a:xfrm>
+                    <a:prstGeom prst="rect">
+                      <a:avLst/>
+                    </a:prstGeom>
+                  </pic:spPr>
+                </pic:pic>
+              </a:graphicData>
+            </a:graphic>
+          </wp:inline>
+        </w:drawing>
+      </w:r>
+    </w:p>
+    <w:p>
+      <w:pPr>
+        <w:pStyle w:val="Standard"/>
+      </w:pPr>
+    </w:p>
+    <w:p>
+      <w:pPr>
+        <w:pStyle w:val="Standard"/>
+        <w:jc w:val="center"/>
+        <w:rPr>
+          <w:b/>
+          <w:bCs/>
+        </w:rPr>
+      </w:pPr>
+      <w:r>
+        <w:rPr>
+          <w:b/>
+          <w:bCs/>
+        </w:rPr>
+        <w:t xml:space="preserve">Tela </w:t>
+      </w:r>
+      <w:r>
+        <w:rPr>
+          <w:b/>
+          <w:bCs/>
+        </w:rPr>
+        <w:t>2</w:t>
+      </w:r>
+      <w:r>
+        <w:rPr>
+          <w:b/>
+          <w:bCs/>
+        </w:rPr>
+        <w:t xml:space="preserve"> </w:t>
+      </w:r>
+      <w:r>
+        <w:rPr>
+          <w:b/>
+          <w:bCs/>
+        </w:rPr>
+        <w:t>–</w:t>
+      </w:r>
+      <w:r>
+        <w:rPr>
+          <w:b/>
+          <w:bCs/>
+        </w:rPr>
+        <w:t xml:space="preserve"> </w:t>
+      </w:r>
+      <w:r>
+        <w:rPr>
+          <w:b/>
+          <w:bCs/>
+        </w:rPr>
+        <w:t>Cadastro de usuário</w:t>
+      </w:r>
+    </w:p>
+    <w:p>
+      <w:pPr>
+        <w:pStyle w:val="Standard"/>
+      </w:pPr>
+      <w:r>
+        <w:rPr>
+          <w:noProof/>
+        </w:rPr>
+        <w:lastRenderedPageBreak/>
+        <w:drawing>
+          <wp:inline distT="0" distB="0" distL="0" distR="0" wp14:anchorId="0DADE33B" wp14:editId="31DF6647">
+            <wp:extent cx="5400040" cy="3712210"/>
+            <wp:effectExtent l="0" t="0" r="0" b="2540"/>
+            <wp:docPr id="166043872" name="Imagem 2"/>
+            <wp:cNvGraphicFramePr>
+              <a:graphicFrameLocks xmlns:a="http://schemas.openxmlformats.org/drawingml/2006/main" noChangeAspect="1"/>
+            </wp:cNvGraphicFramePr>
+            <a:graphic xmlns:a="http://schemas.openxmlformats.org/drawingml/2006/main">
+              <a:graphicData uri="http://schemas.openxmlformats.org/drawingml/2006/picture">
+                <pic:pic xmlns:pic="http://schemas.openxmlformats.org/drawingml/2006/picture">
+                  <pic:nvPicPr>
+                    <pic:cNvPr id="166043872" name="Imagem 166043872"/>
+                    <pic:cNvPicPr/>
+                  </pic:nvPicPr>
+                  <pic:blipFill>
+                    <a:blip r:embed="rId14" cstate="print">
+                      <a:extLst>
+                        <a:ext uri="{28A0092B-C50C-407E-A947-70E740481C1C}">
+                          <a14:useLocalDpi xmlns:a14="http://schemas.microsoft.com/office/drawing/2010/main" val="0"/>
+                        </a:ext>
+                      </a:extLst>
+                    </a:blip>
+                    <a:stretch>
+                      <a:fillRect/>
+                    </a:stretch>
+                  </pic:blipFill>
+                  <pic:spPr>
+                    <a:xfrm>
+                      <a:off x="0" y="0"/>
+                      <a:ext cx="5400040" cy="3712210"/>
+                    </a:xfrm>
+                    <a:prstGeom prst="rect">
+                      <a:avLst/>
+                    </a:prstGeom>
+                  </pic:spPr>
+                </pic:pic>
+              </a:graphicData>
+            </a:graphic>
+          </wp:inline>
+        </w:drawing>
+      </w:r>
+    </w:p>
+    <w:p>
+      <w:pPr>
+        <w:pStyle w:val="Standard"/>
+      </w:pPr>
+    </w:p>
+    <w:p>
+      <w:pPr>
+        <w:pStyle w:val="Standard"/>
+        <w:jc w:val="center"/>
+        <w:rPr>
+          <w:b/>
+          <w:bCs/>
+        </w:rPr>
+      </w:pPr>
+      <w:r>
+        <w:rPr>
+          <w:b/>
+          <w:bCs/>
+        </w:rPr>
+        <w:t xml:space="preserve">Tela </w:t>
+      </w:r>
+      <w:r>
+        <w:rPr>
+          <w:b/>
+          <w:bCs/>
+        </w:rPr>
+        <w:t>3</w:t>
+      </w:r>
+      <w:r>
+        <w:rPr>
+          <w:b/>
+          <w:bCs/>
+        </w:rPr>
+        <w:t xml:space="preserve"> </w:t>
+      </w:r>
+      <w:r>
+        <w:rPr>
+          <w:b/>
+          <w:bCs/>
+        </w:rPr>
+        <w:t>–</w:t>
+      </w:r>
+      <w:r>
+        <w:rPr>
+          <w:b/>
+          <w:bCs/>
+        </w:rPr>
+        <w:t xml:space="preserve"> </w:t>
+      </w:r>
+      <w:r>
+        <w:rPr>
+          <w:b/>
+          <w:bCs/>
+        </w:rPr>
+        <w:t>Consulta de projeto</w:t>
+      </w:r>
+    </w:p>
+    <w:p>
+      <w:pPr>
+        <w:pStyle w:val="Standard"/>
+      </w:pPr>
+      <w:r>
+        <w:rPr>
+          <w:noProof/>
+        </w:rPr>
+        <w:drawing>
+          <wp:inline distT="0" distB="0" distL="0" distR="0" wp14:anchorId="14DF9589" wp14:editId="2E139035">
+            <wp:extent cx="5400040" cy="3712210"/>
+            <wp:effectExtent l="0" t="0" r="0" b="2540"/>
+            <wp:docPr id="227444039" name="Imagem 3"/>
+            <wp:cNvGraphicFramePr>
+              <a:graphicFrameLocks xmlns:a="http://schemas.openxmlformats.org/drawingml/2006/main" noChangeAspect="1"/>
+            </wp:cNvGraphicFramePr>
+            <a:graphic xmlns:a="http://schemas.openxmlformats.org/drawingml/2006/main">
+              <a:graphicData uri="http://schemas.openxmlformats.org/drawingml/2006/picture">
+                <pic:pic xmlns:pic="http://schemas.openxmlformats.org/drawingml/2006/picture">
+                  <pic:nvPicPr>
+                    <pic:cNvPr id="227444039" name="Imagem 227444039"/>
+                    <pic:cNvPicPr/>
+                  </pic:nvPicPr>
+                  <pic:blipFill>
+                    <a:blip r:embed="rId15" cstate="print">
+                      <a:extLst>
+                        <a:ext uri="{28A0092B-C50C-407E-A947-70E740481C1C}">
+                          <a14:useLocalDpi xmlns:a14="http://schemas.microsoft.com/office/drawing/2010/main" val="0"/>
+                        </a:ext>
+                      </a:extLst>
+                    </a:blip>
+                    <a:stretch>
+                      <a:fillRect/>
+                    </a:stretch>
+                  </pic:blipFill>
+                  <pic:spPr>
+                    <a:xfrm>
+                      <a:off x="0" y="0"/>
+                      <a:ext cx="5400040" cy="3712210"/>
+                    </a:xfrm>
+                    <a:prstGeom prst="rect">
+                      <a:avLst/>
+                    </a:prstGeom>
+                  </pic:spPr>
+                </pic:pic>
+              </a:graphicData>
+            </a:graphic>
+          </wp:inline>
+        </w:drawing>
+      </w:r>
+    </w:p>
+    <w:p>
+      <w:pPr>
+        <w:pStyle w:val="Standard"/>
+      </w:pPr>
+    </w:p>
+    <w:p>
+      <w:pPr>
+        <w:pStyle w:val="Standard"/>
+        <w:jc w:val="center"/>
+        <w:rPr>
+          <w:b/>
+          <w:bCs/>
+        </w:rPr>
+      </w:pPr>
+      <w:r>
+        <w:rPr>
+          <w:b/>
+          <w:bCs/>
+        </w:rPr>
+        <w:t xml:space="preserve">Tela </w:t>
+      </w:r>
+      <w:r>
+        <w:rPr>
+          <w:b/>
+          <w:bCs/>
+        </w:rPr>
+        <w:t>4</w:t>
+      </w:r>
+      <w:r>
+        <w:rPr>
+          <w:b/>
+          <w:bCs/>
+        </w:rPr>
+        <w:t xml:space="preserve"> </w:t>
+      </w:r>
+      <w:r>
+        <w:rPr>
+          <w:b/>
+          <w:bCs/>
+        </w:rPr>
+        <w:t>–</w:t>
+      </w:r>
+      <w:r>
+        <w:rPr>
+          <w:b/>
+          <w:bCs/>
+        </w:rPr>
+        <w:t xml:space="preserve"> </w:t>
+      </w:r>
+      <w:r>
+        <w:rPr>
+          <w:b/>
+          <w:bCs/>
+        </w:rPr>
+        <w:t>Cadastro de projeto</w:t>
+      </w:r>
+    </w:p>
+    <w:p>
+      <w:pPr>
+        <w:pStyle w:val="Standard"/>
+      </w:pPr>
+      <w:r>
+        <w:rPr>
+          <w:noProof/>
+        </w:rPr>
+        <w:lastRenderedPageBreak/>
+        <w:drawing>
+          <wp:inline distT="0" distB="0" distL="0" distR="0" wp14:anchorId="7B64E4DB" wp14:editId="6FB8746D">
+            <wp:extent cx="5400040" cy="3712210"/>
+            <wp:effectExtent l="0" t="0" r="0" b="2540"/>
+            <wp:docPr id="270451480" name="Imagem 4"/>
+            <wp:cNvGraphicFramePr>
+              <a:graphicFrameLocks xmlns:a="http://schemas.openxmlformats.org/drawingml/2006/main" noChangeAspect="1"/>
+            </wp:cNvGraphicFramePr>
+            <a:graphic xmlns:a="http://schemas.openxmlformats.org/drawingml/2006/main">
+              <a:graphicData uri="http://schemas.openxmlformats.org/drawingml/2006/picture">
+                <pic:pic xmlns:pic="http://schemas.openxmlformats.org/drawingml/2006/picture">
+                  <pic:nvPicPr>
+                    <pic:cNvPr id="270451480" name="Imagem 270451480"/>
+                    <pic:cNvPicPr/>
+                  </pic:nvPicPr>
+                  <pic:blipFill>
+                    <a:blip r:embed="rId16" cstate="print">
+                      <a:extLst>
+                        <a:ext uri="{28A0092B-C50C-407E-A947-70E740481C1C}">
+                          <a14:useLocalDpi xmlns:a14="http://schemas.microsoft.com/office/drawing/2010/main" val="0"/>
+                        </a:ext>
+                      </a:extLst>
+                    </a:blip>
+                    <a:stretch>
+                      <a:fillRect/>
+                    </a:stretch>
+                  </pic:blipFill>
+                  <pic:spPr>
+                    <a:xfrm>
+                      <a:off x="0" y="0"/>
+                      <a:ext cx="5400040" cy="3712210"/>
+                    </a:xfrm>
+                    <a:prstGeom prst="rect">
+                      <a:avLst/>
+                    </a:prstGeom>
+                  </pic:spPr>
+                </pic:pic>
+              </a:graphicData>
+            </a:graphic>
+          </wp:inline>
+        </w:drawing>
+      </w:r>
+    </w:p>
+    <w:p>
+      <w:pPr>
+        <w:pStyle w:val="Standard"/>
+        <w:jc w:val="center"/>
+        <w:rPr>
+          <w:b/>
+          <w:bCs/>
+        </w:rPr>
+      </w:pPr>
+    </w:p>
+    <w:p>
+      <w:pPr>
+        <w:pStyle w:val="Standard"/>
+        <w:jc w:val="center"/>
+        <w:rPr>
+          <w:b/>
+          <w:bCs/>
+        </w:rPr>
+      </w:pPr>
+      <w:r>
+        <w:rPr>
+          <w:b/>
+          <w:bCs/>
+        </w:rPr>
+        <w:t xml:space="preserve">Tela </w:t>
+      </w:r>
+      <w:r>
+        <w:rPr>
+          <w:b/>
+          <w:bCs/>
+        </w:rPr>
+        <w:t>5</w:t>
+      </w:r>
+      <w:r>
+        <w:rPr>
+          <w:b/>
+          <w:bCs/>
+        </w:rPr>
+        <w:t xml:space="preserve"> </w:t>
+      </w:r>
+      <w:r>
+        <w:rPr>
+          <w:b/>
+          <w:bCs/>
+        </w:rPr>
+        <w:t>–</w:t>
+      </w:r>
+      <w:r>
+        <w:rPr>
+          <w:b/>
+          <w:bCs/>
+        </w:rPr>
+        <w:t xml:space="preserve"> </w:t>
+      </w:r>
+      <w:r>
+        <w:rPr>
+          <w:b/>
+          <w:bCs/>
+        </w:rPr>
+        <w:t>Projeto</w:t>
+      </w:r>
+    </w:p>
+    <w:p>
+      <w:pPr>
+        <w:pStyle w:val="Standard"/>
+      </w:pPr>
+      <w:r>
+        <w:rPr>
+          <w:noProof/>
+        </w:rPr>
+        <w:drawing>
+          <wp:inline distT="0" distB="0" distL="0" distR="0" wp14:anchorId="3B43DE03" wp14:editId="75AA0F65">
+            <wp:extent cx="4972050" cy="4661005"/>
+            <wp:effectExtent l="0" t="0" r="0" b="6350"/>
+            <wp:docPr id="158781755" name="Imagem 7"/>
+            <wp:cNvGraphicFramePr>
+              <a:graphicFrameLocks xmlns:a="http://schemas.openxmlformats.org/drawingml/2006/main" noChangeAspect="1"/>
+            </wp:cNvGraphicFramePr>
+            <a:graphic xmlns:a="http://schemas.openxmlformats.org/drawingml/2006/main">
+              <a:graphicData uri="http://schemas.openxmlformats.org/drawingml/2006/picture">
+                <pic:pic xmlns:pic="http://schemas.openxmlformats.org/drawingml/2006/picture">
+                  <pic:nvPicPr>
+                    <pic:cNvPr id="158781755" name="Imagem 158781755"/>
+                    <pic:cNvPicPr/>
+                  </pic:nvPicPr>
+                  <pic:blipFill>
+                    <a:blip r:embed="rId17" cstate="print">
+                      <a:extLst>
+                        <a:ext uri="{28A0092B-C50C-407E-A947-70E740481C1C}">
+                          <a14:useLocalDpi xmlns:a14="http://schemas.microsoft.com/office/drawing/2010/main" val="0"/>
+                        </a:ext>
+                      </a:extLst>
+                    </a:blip>
+                    <a:stretch>
+                      <a:fillRect/>
+                    </a:stretch>
+                  </pic:blipFill>
+                  <pic:spPr>
+                    <a:xfrm>
+                      <a:off x="0" y="0"/>
+                      <a:ext cx="4976425" cy="4665106"/>
+                    </a:xfrm>
+                    <a:prstGeom prst="rect">
+                      <a:avLst/>
+                    </a:prstGeom>
+                  </pic:spPr>
+                </pic:pic>
+              </a:graphicData>
+            </a:graphic>
+          </wp:inline>
+        </w:drawing>
+      </w:r>
+    </w:p>
+    <w:p>
+      <w:pPr>
+        <w:pStyle w:val="Standard"/>
+        <w:jc w:val="center"/>
+        <w:rPr>
+          <w:b/>
+          <w:bCs/>
+        </w:rPr>
+      </w:pPr>
+    </w:p>
+    <w:p>
+      <w:pPr>
+        <w:pStyle w:val="Standard"/>
+        <w:jc w:val="center"/>
+        <w:rPr>
+          <w:b/>
+          <w:bCs/>
+        </w:rPr>
+      </w:pPr>
+      <w:r>
+        <w:rPr>
+          <w:b/>
+          <w:bCs/>
+        </w:rPr>
+        <w:t xml:space="preserve">Tela </w:t>
+      </w:r>
+      <w:r>
+        <w:rPr>
+          <w:b/>
+          <w:bCs/>
+        </w:rPr>
+        <w:t>6</w:t>
+      </w:r>
+      <w:r>
+        <w:rPr>
+          <w:b/>
+          <w:bCs/>
+        </w:rPr>
+        <w:t xml:space="preserve"> </w:t>
+      </w:r>
+      <w:r>
+        <w:rPr>
+          <w:b/>
+          <w:bCs/>
+        </w:rPr>
+        <w:t>– Avaliação de Proposta</w:t>
+      </w:r>
+    </w:p>
+    <w:p>
+      <w:pPr>
+        <w:pStyle w:val="Standard"/>
+      </w:pPr>
+      <w:r>
+        <w:rPr>
+          <w:noProof/>
+        </w:rPr>
+        <w:drawing>
+          <wp:inline distT="0" distB="0" distL="0" distR="0" wp14:anchorId="6FF86C0D" wp14:editId="26F5C032">
+            <wp:extent cx="5400040" cy="3712210"/>
+            <wp:effectExtent l="0" t="0" r="0" b="2540"/>
+            <wp:docPr id="1168528482" name="Imagem 8"/>
+            <wp:cNvGraphicFramePr>
+              <a:graphicFrameLocks xmlns:a="http://schemas.openxmlformats.org/drawingml/2006/main" noChangeAspect="1"/>
+            </wp:cNvGraphicFramePr>
+            <a:graphic xmlns:a="http://schemas.openxmlformats.org/drawingml/2006/main">
+              <a:graphicData uri="http://schemas.openxmlformats.org/drawingml/2006/picture">
+                <pic:pic xmlns:pic="http://schemas.openxmlformats.org/drawingml/2006/picture">
+                  <pic:nvPicPr>
+                    <pic:cNvPr id="1168528482" name="Imagem 1168528482"/>
+                    <pic:cNvPicPr/>
+                  </pic:nvPicPr>
+                  <pic:blipFill>
+                    <a:blip r:embed="rId18" cstate="print">
+                      <a:extLst>
+                        <a:ext uri="{28A0092B-C50C-407E-A947-70E740481C1C}">
+                          <a14:useLocalDpi xmlns:a14="http://schemas.microsoft.com/office/drawing/2010/main" val="0"/>
+                        </a:ext>
+                      </a:extLst>
+                    </a:blip>
+                    <a:stretch>
+                      <a:fillRect/>
+                    </a:stretch>
+                  </pic:blipFill>
+                  <pic:spPr>
+                    <a:xfrm>
+                      <a:off x="0" y="0"/>
+                      <a:ext cx="5400040" cy="3712210"/>
+                    </a:xfrm>
+                    <a:prstGeom prst="rect">
+                      <a:avLst/>
+                    </a:prstGeom>
+                  </pic:spPr>
+                </pic:pic>
+              </a:graphicData>
+            </a:graphic>
+          </wp:inline>
+        </w:drawing>
       </w:r>
     </w:p>
     <w:p>
@@ -18826,8 +19452,8 @@
                   <v:path o:extrusionok="f" gradientshapeok="t" o:connecttype="rect"/>
                   <o:lock v:ext="edit" aspectratio="t"/>
                 </v:shapetype>
-                <v:shape id="Object1" o:spid="_x0000_i1025" type="#_x0000_t75" style="width:225.2pt;height:131.45pt;visibility:visible;mso-wrap-style:square">
-                  <v:imagedata r:id="rId13" o:title=""/>
+                <v:shape id="Object1" o:spid="_x0000_i1025" type="#_x0000_t75" style="width:225pt;height:131.25pt;visibility:visible;mso-wrap-style:square">
+                  <v:imagedata r:id="rId19" o:title=""/>
                 </v:shape>
               </w:pict>
             </w:r>
@@ -20193,8 +20819,8 @@
             </w:pPr>
             <w:r>
               <w:pict w14:anchorId="732A05C6">
-                <v:shape id="Object2" o:spid="_x0000_i1026" type="#_x0000_t75" style="width:185.85pt;height:103pt;visibility:visible;mso-wrap-style:square">
-                  <v:imagedata r:id="rId14" o:title=""/>
+                <v:shape id="Object2" o:spid="_x0000_i1026" type="#_x0000_t75" style="width:186pt;height:102.75pt;visibility:visible;mso-wrap-style:square">
+                  <v:imagedata r:id="rId20" o:title=""/>
                 </v:shape>
               </w:pict>
             </w:r>
